--- a/Pandas EDA Notebooks/set_2/problem_set.docx
+++ b/Pandas EDA Notebooks/set_2/problem_set.docx
@@ -107,15 +107,7 @@
         </w:numPr>
       </w:pPr>
       <w:r>
-        <w:t>Filter the dataset to only customers who are subscribed (</w:t>
-      </w:r>
-      <w:proofErr w:type="spellStart"/>
-      <w:r>
-        <w:t>IsSubscribed</w:t>
-      </w:r>
-      <w:proofErr w:type="spellEnd"/>
-      <w:r>
-        <w:t xml:space="preserve"> == True).</w:t>
+        <w:t>Filter the dataset to only customers who are subscribed (IsSubscribed == True).</w:t>
       </w:r>
     </w:p>
     <w:p>
@@ -138,6 +130,15 @@
       </w:pPr>
       <w:r>
         <w:t>Who are the top 5 spenders?</w:t>
+      </w:r>
+      <w:r>
+        <w:t xml:space="preserve"> – </w:t>
+      </w:r>
+      <w:r>
+        <w:rPr>
+          <w:color w:val="EE0000"/>
+        </w:rPr>
+        <w:t>stopping point for now</w:t>
       </w:r>
     </w:p>
     <w:p>
@@ -163,15 +164,7 @@
         </w:numPr>
       </w:pPr>
       <w:r>
-        <w:t>What is the average amount spent (</w:t>
-      </w:r>
-      <w:proofErr w:type="spellStart"/>
-      <w:r>
-        <w:t>TotalSpent</w:t>
-      </w:r>
-      <w:proofErr w:type="spellEnd"/>
-      <w:r>
-        <w:t>) per subscription status?</w:t>
+        <w:t>What is the average amount spent (TotalSpent) per subscription status?</w:t>
       </w:r>
     </w:p>
     <w:p>
@@ -219,15 +212,7 @@
         </w:numPr>
       </w:pPr>
       <w:r>
-        <w:t xml:space="preserve">Convert the </w:t>
-      </w:r>
-      <w:proofErr w:type="spellStart"/>
-      <w:r>
-        <w:t>SignupDate</w:t>
-      </w:r>
-      <w:proofErr w:type="spellEnd"/>
-      <w:r>
-        <w:t xml:space="preserve"> column to datetime (if not already).</w:t>
+        <w:t>Convert the SignupDate column to datetime (if not already).</w:t>
       </w:r>
     </w:p>
     <w:p>
@@ -275,31 +260,7 @@
         </w:numPr>
       </w:pPr>
       <w:r>
-        <w:t xml:space="preserve">Create a new column called </w:t>
-      </w:r>
-      <w:proofErr w:type="spellStart"/>
-      <w:r>
-        <w:t>AvgOrderValue</w:t>
-      </w:r>
-      <w:proofErr w:type="spellEnd"/>
-      <w:r>
-        <w:t xml:space="preserve"> (i.e., </w:t>
-      </w:r>
-      <w:proofErr w:type="spellStart"/>
-      <w:r>
-        <w:t>TotalSpent</w:t>
-      </w:r>
-      <w:proofErr w:type="spellEnd"/>
-      <w:r>
-        <w:t xml:space="preserve"> / </w:t>
-      </w:r>
-      <w:proofErr w:type="spellStart"/>
-      <w:r>
-        <w:t>NumOrders</w:t>
-      </w:r>
-      <w:proofErr w:type="spellEnd"/>
-      <w:r>
-        <w:t>).</w:t>
+        <w:t>Create a new column called AvgOrderValue (i.e., TotalSpent / NumOrders).</w:t>
       </w:r>
     </w:p>
     <w:p>
@@ -310,15 +271,7 @@
         </w:numPr>
       </w:pPr>
       <w:r>
-        <w:t xml:space="preserve">Add a new column </w:t>
-      </w:r>
-      <w:proofErr w:type="spellStart"/>
-      <w:r>
-        <w:t>TenureDays</w:t>
-      </w:r>
-      <w:proofErr w:type="spellEnd"/>
-      <w:r>
-        <w:t xml:space="preserve"> that shows how many days each customer has been with the company (assume today is 2025-08-07).</w:t>
+        <w:t>Add a new column TenureDays that shows how many days each customer has been with the company (assume today is 2025-08-07).</w:t>
       </w:r>
     </w:p>
     <w:p/>
@@ -1520,6 +1473,7 @@
   <w:style w:type="character" w:default="1" w:styleId="DefaultParagraphFont">
     <w:name w:val="Default Paragraph Font"/>
     <w:uiPriority w:val="1"/>
+    <w:semiHidden/>
     <w:unhideWhenUsed/>
   </w:style>
   <w:style w:type="table" w:default="1" w:styleId="TableNormal">

--- a/Pandas EDA Notebooks/set_2/problem_set.docx
+++ b/Pandas EDA Notebooks/set_2/problem_set.docx
@@ -107,7 +107,15 @@
         </w:numPr>
       </w:pPr>
       <w:r>
-        <w:t>Filter the dataset to only customers who are subscribed (IsSubscribed == True).</w:t>
+        <w:t>Filter the dataset to only customers who are subscribed (</w:t>
+      </w:r>
+      <w:proofErr w:type="spellStart"/>
+      <w:r>
+        <w:t>IsSubscribed</w:t>
+      </w:r>
+      <w:proofErr w:type="spellEnd"/>
+      <w:r>
+        <w:t xml:space="preserve"> == True).</w:t>
       </w:r>
     </w:p>
     <w:p>
@@ -130,15 +138,6 @@
       </w:pPr>
       <w:r>
         <w:t>Who are the top 5 spenders?</w:t>
-      </w:r>
-      <w:r>
-        <w:t xml:space="preserve"> – </w:t>
-      </w:r>
-      <w:r>
-        <w:rPr>
-          <w:color w:val="EE0000"/>
-        </w:rPr>
-        <w:t>stopping point for now</w:t>
       </w:r>
     </w:p>
     <w:p>
@@ -164,7 +163,15 @@
         </w:numPr>
       </w:pPr>
       <w:r>
-        <w:t>What is the average amount spent (TotalSpent) per subscription status?</w:t>
+        <w:t>What is the average amount spent (</w:t>
+      </w:r>
+      <w:proofErr w:type="spellStart"/>
+      <w:r>
+        <w:t>TotalSpent</w:t>
+      </w:r>
+      <w:proofErr w:type="spellEnd"/>
+      <w:r>
+        <w:t>) per subscription status?</w:t>
       </w:r>
     </w:p>
     <w:p>
@@ -212,7 +219,15 @@
         </w:numPr>
       </w:pPr>
       <w:r>
-        <w:t>Convert the SignupDate column to datetime (if not already).</w:t>
+        <w:t xml:space="preserve">Convert the </w:t>
+      </w:r>
+      <w:proofErr w:type="spellStart"/>
+      <w:r>
+        <w:t>SignupDate</w:t>
+      </w:r>
+      <w:proofErr w:type="spellEnd"/>
+      <w:r>
+        <w:t xml:space="preserve"> column to datetime (if not already).</w:t>
       </w:r>
     </w:p>
     <w:p>
@@ -260,7 +275,40 @@
         </w:numPr>
       </w:pPr>
       <w:r>
-        <w:t>Create a new column called AvgOrderValue (i.e., TotalSpent / NumOrders).</w:t>
+        <w:t xml:space="preserve">Create a new column called </w:t>
+      </w:r>
+      <w:proofErr w:type="spellStart"/>
+      <w:r>
+        <w:t>AvgOrderValue</w:t>
+      </w:r>
+      <w:proofErr w:type="spellEnd"/>
+      <w:r>
+        <w:t xml:space="preserve"> (i.e., </w:t>
+      </w:r>
+      <w:proofErr w:type="spellStart"/>
+      <w:r>
+        <w:t>TotalSpent</w:t>
+      </w:r>
+      <w:proofErr w:type="spellEnd"/>
+      <w:r>
+        <w:t xml:space="preserve"> / </w:t>
+      </w:r>
+      <w:proofErr w:type="spellStart"/>
+      <w:r>
+        <w:t>NumOrders</w:t>
+      </w:r>
+      <w:proofErr w:type="spellEnd"/>
+      <w:r>
+        <w:t>).</w:t>
+      </w:r>
+      <w:r>
+        <w:t xml:space="preserve"> – </w:t>
+      </w:r>
+      <w:r>
+        <w:rPr>
+          <w:color w:val="EE0000"/>
+        </w:rPr>
+        <w:t>stopping point</w:t>
       </w:r>
     </w:p>
     <w:p>
@@ -271,7 +319,15 @@
         </w:numPr>
       </w:pPr>
       <w:r>
-        <w:t>Add a new column TenureDays that shows how many days each customer has been with the company (assume today is 2025-08-07).</w:t>
+        <w:t xml:space="preserve">Add a new column </w:t>
+      </w:r>
+      <w:proofErr w:type="spellStart"/>
+      <w:r>
+        <w:t>TenureDays</w:t>
+      </w:r>
+      <w:proofErr w:type="spellEnd"/>
+      <w:r>
+        <w:t xml:space="preserve"> that shows how many days each customer has been with the company (assume today is 2025-08-07).</w:t>
       </w:r>
     </w:p>
     <w:p/>

--- a/Pandas EDA Notebooks/set_2/problem_set.docx
+++ b/Pandas EDA Notebooks/set_2/problem_set.docx
@@ -300,15 +300,6 @@
       <w:proofErr w:type="spellEnd"/>
       <w:r>
         <w:t>).</w:t>
-      </w:r>
-      <w:r>
-        <w:t xml:space="preserve"> – </w:t>
-      </w:r>
-      <w:r>
-        <w:rPr>
-          <w:color w:val="EE0000"/>
-        </w:rPr>
-        <w:t>stopping point</w:t>
       </w:r>
     </w:p>
     <w:p>
